--- a/Bug Report.docx
+++ b/Bug Report.docx
@@ -28,7 +28,7 @@
               <w:jc w:val="center"/>
             </w:pPr>
             <w:r>
-              <w:t>Defect Bug Report</w:t>
+              <w:t>Bug Report</w:t>
             </w:r>
           </w:p>
         </w:tc>
@@ -124,7 +124,10 @@
               <w:cnfStyle w:val="000000100000" w:firstRow="0" w:lastRow="0" w:firstColumn="0" w:lastColumn="0" w:oddVBand="0" w:evenVBand="0" w:oddHBand="1" w:evenHBand="0" w:firstRowFirstColumn="0" w:firstRowLastColumn="0" w:lastRowFirstColumn="0" w:lastRowLastColumn="0"/>
             </w:pPr>
             <w:r>
-              <w:t>23/05/204</w:t>
+              <w:t>24</w:t>
+            </w:r>
+            <w:r>
+              <w:t>/05/204</w:t>
             </w:r>
           </w:p>
         </w:tc>
@@ -776,19 +779,17 @@
             <w:r>
               <w:t xml:space="preserve">Fill all required information like Name, </w:t>
             </w:r>
-            <w:proofErr w:type="spellStart"/>
-            <w:r>
-              <w:t>Oganisation</w:t>
-            </w:r>
-            <w:proofErr w:type="spellEnd"/>
-            <w:r>
-              <w:t xml:space="preserve"> Name, email </w:t>
-            </w:r>
-            <w:proofErr w:type="spellStart"/>
-            <w:r>
-              <w:t>etc</w:t>
-            </w:r>
-            <w:proofErr w:type="spellEnd"/>
+            <w:r>
+              <w:t>Organisation</w:t>
+            </w:r>
+            <w:r>
+              <w:t xml:space="preserve"> Name, email etc</w:t>
+            </w:r>
+            <w:r>
+              <w:t>.</w:t>
+            </w:r>
+            <w:bookmarkStart w:id="0" w:name="_GoBack"/>
+            <w:bookmarkEnd w:id="0"/>
             <w:r>
               <w:t xml:space="preserve"> except Message</w:t>
             </w:r>
@@ -803,11 +804,9 @@
               <w:spacing w:line="260" w:lineRule="atLeast"/>
               <w:cnfStyle w:val="000000100000" w:firstRow="0" w:lastRow="0" w:firstColumn="0" w:lastColumn="0" w:oddVBand="0" w:evenVBand="0" w:oddHBand="1" w:evenHBand="0" w:firstRowFirstColumn="0" w:firstRowLastColumn="0" w:lastRowFirstColumn="0" w:lastRowLastColumn="0"/>
             </w:pPr>
-            <w:proofErr w:type="spellStart"/>
-            <w:r>
-              <w:t>Alll</w:t>
-            </w:r>
-            <w:proofErr w:type="spellEnd"/>
+            <w:r>
+              <w:t>All</w:t>
+            </w:r>
             <w:r>
               <w:t xml:space="preserve"> fields are filled in form</w:t>
             </w:r>
